--- a/output/basic_financial_transactions/hits-dashboard.docx
+++ b/output/basic_financial_transactions/hits-dashboard.docx
@@ -32,10 +32,10 @@
       <w:pPr>
         <w:pStyle w:val="Heading1"/>
       </w:pPr>
-      <w:bookmarkStart w:id="21" w:name="how-to-implement-basic-daily-attendance"/>
+      <w:bookmarkStart w:id="21" w:name="how-to-implement-basic-financial-transactions"/>
       <w:bookmarkEnd w:id="21"/>
       <w:r>
-        <w:t xml:space="preserve">How to implement basic daily attendance</w:t>
+        <w:t xml:space="preserve">How to implement basic financial transactions</w:t>
       </w:r>
     </w:p>
     <w:p>
@@ -2887,7 +2887,7 @@
     </w:lvl>
   </w:abstractNum>
   <w:abstractNum w:abstractNumId="990">
-    <w:nsid w:val="3f151b35"/>
+    <w:nsid w:val="46879bab"/>
     <w:multiLevelType w:val="multilevel"/>
     <w:lvl w:ilvl="0">
       <w:numFmt w:val="bullet"/>
@@ -2968,7 +2968,7 @@
     </w:lvl>
   </w:abstractNum>
   <w:abstractNum w:abstractNumId="991">
-    <w:nsid w:val="fcc0414d"/>
+    <w:nsid w:val="ac876862"/>
     <w:multiLevelType w:val="multilevel"/>
     <w:lvl w:ilvl="0">
       <w:numFmt w:val="bullet"/>
@@ -3049,7 +3049,7 @@
     </w:lvl>
   </w:abstractNum>
   <w:abstractNum w:abstractNumId="99411">
-    <w:nsid w:val="44e85764"/>
+    <w:nsid w:val="d7e14fdf"/>
     <w:multiLevelType w:val="multilevel"/>
     <w:lvl w:ilvl="0">
       <w:start w:val="1"/>

--- a/output/basic_financial_transactions/hits-dashboard.docx
+++ b/output/basic_financial_transactions/hits-dashboard.docx
@@ -2887,7 +2887,7 @@
     </w:lvl>
   </w:abstractNum>
   <w:abstractNum w:abstractNumId="990">
-    <w:nsid w:val="46879bab"/>
+    <w:nsid w:val="3e3ad59b"/>
     <w:multiLevelType w:val="multilevel"/>
     <w:lvl w:ilvl="0">
       <w:numFmt w:val="bullet"/>
@@ -2968,7 +2968,7 @@
     </w:lvl>
   </w:abstractNum>
   <w:abstractNum w:abstractNumId="991">
-    <w:nsid w:val="ac876862"/>
+    <w:nsid w:val="a6aa96ff"/>
     <w:multiLevelType w:val="multilevel"/>
     <w:lvl w:ilvl="0">
       <w:numFmt w:val="bullet"/>
@@ -3049,7 +3049,7 @@
     </w:lvl>
   </w:abstractNum>
   <w:abstractNum w:abstractNumId="99411">
-    <w:nsid w:val="d7e14fdf"/>
+    <w:nsid w:val="a7ae7049"/>
     <w:multiLevelType w:val="multilevel"/>
     <w:lvl w:ilvl="0">
       <w:start w:val="1"/>

--- a/output/basic_financial_transactions/hits-dashboard.docx
+++ b/output/basic_financial_transactions/hits-dashboard.docx
@@ -2887,7 +2887,7 @@
     </w:lvl>
   </w:abstractNum>
   <w:abstractNum w:abstractNumId="990">
-    <w:nsid w:val="3e3ad59b"/>
+    <w:nsid w:val="e77f0b1d"/>
     <w:multiLevelType w:val="multilevel"/>
     <w:lvl w:ilvl="0">
       <w:numFmt w:val="bullet"/>
@@ -2968,7 +2968,7 @@
     </w:lvl>
   </w:abstractNum>
   <w:abstractNum w:abstractNumId="991">
-    <w:nsid w:val="a6aa96ff"/>
+    <w:nsid w:val="c57f524a"/>
     <w:multiLevelType w:val="multilevel"/>
     <w:lvl w:ilvl="0">
       <w:numFmt w:val="bullet"/>
@@ -3049,7 +3049,7 @@
     </w:lvl>
   </w:abstractNum>
   <w:abstractNum w:abstractNumId="99411">
-    <w:nsid w:val="a7ae7049"/>
+    <w:nsid w:val="ef97ffe0"/>
     <w:multiLevelType w:val="multilevel"/>
     <w:lvl w:ilvl="0">
       <w:start w:val="1"/>

--- a/output/basic_financial_transactions/hits-dashboard.docx
+++ b/output/basic_financial_transactions/hits-dashboard.docx
@@ -2887,7 +2887,7 @@
     </w:lvl>
   </w:abstractNum>
   <w:abstractNum w:abstractNumId="990">
-    <w:nsid w:val="e77f0b1d"/>
+    <w:nsid w:val="e8308f80"/>
     <w:multiLevelType w:val="multilevel"/>
     <w:lvl w:ilvl="0">
       <w:numFmt w:val="bullet"/>
@@ -2968,7 +2968,7 @@
     </w:lvl>
   </w:abstractNum>
   <w:abstractNum w:abstractNumId="991">
-    <w:nsid w:val="c57f524a"/>
+    <w:nsid w:val="9c958f80"/>
     <w:multiLevelType w:val="multilevel"/>
     <w:lvl w:ilvl="0">
       <w:numFmt w:val="bullet"/>
@@ -3049,7 +3049,7 @@
     </w:lvl>
   </w:abstractNum>
   <w:abstractNum w:abstractNumId="99411">
-    <w:nsid w:val="ef97ffe0"/>
+    <w:nsid w:val="f63769da"/>
     <w:multiLevelType w:val="multilevel"/>
     <w:lvl w:ilvl="0">
       <w:start w:val="1"/>

--- a/output/basic_financial_transactions/hits-dashboard.docx
+++ b/output/basic_financial_transactions/hits-dashboard.docx
@@ -2887,7 +2887,7 @@
     </w:lvl>
   </w:abstractNum>
   <w:abstractNum w:abstractNumId="990">
-    <w:nsid w:val="e8308f80"/>
+    <w:nsid w:val="5f43bcda"/>
     <w:multiLevelType w:val="multilevel"/>
     <w:lvl w:ilvl="0">
       <w:numFmt w:val="bullet"/>
@@ -2968,7 +2968,7 @@
     </w:lvl>
   </w:abstractNum>
   <w:abstractNum w:abstractNumId="991">
-    <w:nsid w:val="9c958f80"/>
+    <w:nsid w:val="b470abc3"/>
     <w:multiLevelType w:val="multilevel"/>
     <w:lvl w:ilvl="0">
       <w:numFmt w:val="bullet"/>
@@ -3049,7 +3049,7 @@
     </w:lvl>
   </w:abstractNum>
   <w:abstractNum w:abstractNumId="99411">
-    <w:nsid w:val="f63769da"/>
+    <w:nsid w:val="80e6cc01"/>
     <w:multiLevelType w:val="multilevel"/>
     <w:lvl w:ilvl="0">
       <w:start w:val="1"/>

--- a/output/basic_financial_transactions/hits-dashboard.docx
+++ b/output/basic_financial_transactions/hits-dashboard.docx
@@ -2887,7 +2887,7 @@
     </w:lvl>
   </w:abstractNum>
   <w:abstractNum w:abstractNumId="990">
-    <w:nsid w:val="5f43bcda"/>
+    <w:nsid w:val="5fe542b5"/>
     <w:multiLevelType w:val="multilevel"/>
     <w:lvl w:ilvl="0">
       <w:numFmt w:val="bullet"/>
@@ -2968,7 +2968,7 @@
     </w:lvl>
   </w:abstractNum>
   <w:abstractNum w:abstractNumId="991">
-    <w:nsid w:val="b470abc3"/>
+    <w:nsid w:val="73246d1b"/>
     <w:multiLevelType w:val="multilevel"/>
     <w:lvl w:ilvl="0">
       <w:numFmt w:val="bullet"/>
@@ -3049,7 +3049,7 @@
     </w:lvl>
   </w:abstractNum>
   <w:abstractNum w:abstractNumId="99411">
-    <w:nsid w:val="80e6cc01"/>
+    <w:nsid w:val="89fb9683"/>
     <w:multiLevelType w:val="multilevel"/>
     <w:lvl w:ilvl="0">
       <w:start w:val="1"/>

--- a/output/basic_financial_transactions/hits-dashboard.docx
+++ b/output/basic_financial_transactions/hits-dashboard.docx
@@ -2887,7 +2887,7 @@
     </w:lvl>
   </w:abstractNum>
   <w:abstractNum w:abstractNumId="990">
-    <w:nsid w:val="5fe542b5"/>
+    <w:nsid w:val="2e552c96"/>
     <w:multiLevelType w:val="multilevel"/>
     <w:lvl w:ilvl="0">
       <w:numFmt w:val="bullet"/>
@@ -2968,7 +2968,7 @@
     </w:lvl>
   </w:abstractNum>
   <w:abstractNum w:abstractNumId="991">
-    <w:nsid w:val="73246d1b"/>
+    <w:nsid w:val="b6162eb4"/>
     <w:multiLevelType w:val="multilevel"/>
     <w:lvl w:ilvl="0">
       <w:numFmt w:val="bullet"/>
@@ -3049,7 +3049,7 @@
     </w:lvl>
   </w:abstractNum>
   <w:abstractNum w:abstractNumId="99411">
-    <w:nsid w:val="89fb9683"/>
+    <w:nsid w:val="1796e316"/>
     <w:multiLevelType w:val="multilevel"/>
     <w:lvl w:ilvl="0">
       <w:start w:val="1"/>

--- a/output/basic_financial_transactions/hits-dashboard.docx
+++ b/output/basic_financial_transactions/hits-dashboard.docx
@@ -2,6 +2,90 @@
 <file path=word/document.xml><?xml version="1.0" encoding="utf-8"?>
 <w:document xmlns:w="http://schemas.openxmlformats.org/wordprocessingml/2006/main" xmlns:m="http://schemas.openxmlformats.org/officeDocument/2006/math" xmlns:r="http://schemas.openxmlformats.org/officeDocument/2006/relationships" xmlns:o="urn:schemas-microsoft-com:office:office" xmlns:v="urn:schemas-microsoft-com:vml" xmlns:w10="urn:schemas-microsoft-com:office:word" xmlns:a="http://schemas.openxmlformats.org/drawingml/2006/main" xmlns:pic="http://schemas.openxmlformats.org/drawingml/2006/picture" xmlns:wp="http://schemas.openxmlformats.org/drawingml/2006/wordprocessingDrawing">
   <w:body>
+    <w:p>
+      <w:pPr>
+        <w:pStyle w:val="Title"/>
+      </w:pPr>
+      <w:r>
+        <w:t xml:space="preserve">How</w:t>
+      </w:r>
+      <w:r>
+        <w:t xml:space="preserve"> </w:t>
+      </w:r>
+      <w:r>
+        <w:t xml:space="preserve">to</w:t>
+      </w:r>
+      <w:r>
+        <w:t xml:space="preserve"> </w:t>
+      </w:r>
+      <w:r>
+        <w:t xml:space="preserve">implement</w:t>
+      </w:r>
+      <w:r>
+        <w:t xml:space="preserve"> </w:t>
+      </w:r>
+      <w:r>
+        <w:t xml:space="preserve">basic</w:t>
+      </w:r>
+      <w:r>
+        <w:t xml:space="preserve"> </w:t>
+      </w:r>
+      <w:r>
+        <w:t xml:space="preserve">financial</w:t>
+      </w:r>
+      <w:r>
+        <w:t xml:space="preserve"> </w:t>
+      </w:r>
+      <w:r>
+        <w:t xml:space="preserve">transactions</w:t>
+      </w:r>
+    </w:p>
+    <w:p>
+      <w:pPr>
+        <w:pStyle w:val="Subtitle"/>
+      </w:pPr>
+      <w:r>
+        <w:t xml:space="preserve">Technical</w:t>
+      </w:r>
+    </w:p>
+    <w:p>
+      <w:pPr>
+        <w:pStyle w:val="Abstract"/>
+      </w:pPr>
+      <w:r>
+        <w:t xml:space="preserve">Multi</w:t>
+      </w:r>
+      <w:r>
+        <w:t xml:space="preserve"> </w:t>
+      </w:r>
+      <w:r>
+        <w:t xml:space="preserve">line</w:t>
+      </w:r>
+      <w:r>
+        <w:t xml:space="preserve"> </w:t>
+      </w:r>
+      <w:r>
+        <w:t xml:space="preserve">abstract</w:t>
+      </w:r>
+      <w:r>
+        <w:t xml:space="preserve"> </w:t>
+      </w:r>
+      <w:r>
+        <w:t xml:space="preserve">Is</w:t>
+      </w:r>
+      <w:r>
+        <w:t xml:space="preserve"> </w:t>
+      </w:r>
+      <w:r>
+        <w:t xml:space="preserve">here</w:t>
+      </w:r>
+      <w:r>
+        <w:t xml:space="preserve"> </w:t>
+      </w:r>
+      <w:r>
+        <w:t xml:space="preserve">now</w:t>
+      </w:r>
+    </w:p>
     <w:sdt>
       <w:sdtPr>
         <w:docPartObj>
@@ -30,20 +114,10 @@
     </w:sdt>
     <w:p>
       <w:pPr>
-        <w:pStyle w:val="Heading1"/>
-      </w:pPr>
-      <w:bookmarkStart w:id="21" w:name="how-to-implement-basic-financial-transactions"/>
+        <w:pStyle w:val="Heading2"/>
+      </w:pPr>
+      <w:bookmarkStart w:id="21" w:name="what-you-need-before-you-start"/>
       <w:bookmarkEnd w:id="21"/>
-      <w:r>
-        <w:t xml:space="preserve">How to implement basic financial transactions</w:t>
-      </w:r>
-    </w:p>
-    <w:p>
-      <w:pPr>
-        <w:pStyle w:val="Heading2"/>
-      </w:pPr>
-      <w:bookmarkStart w:id="22" w:name="what-you-need-before-you-start"/>
-      <w:bookmarkEnd w:id="22"/>
       <w:r>
         <w:t xml:space="preserve">What you need before you start:</w:t>
       </w:r>
@@ -70,7 +144,7 @@
       <w:r>
         <w:t xml:space="preserve"> </w:t>
       </w:r>
-      <w:hyperlink r:id="rId23">
+      <w:hyperlink r:id="rId22">
         <w:r>
           <w:rPr>
             <w:rStyle w:val="Hyperlink"/>
@@ -131,7 +205,7 @@
       <w:r>
         <w:t xml:space="preserve"> </w:t>
       </w:r>
-      <w:hyperlink r:id="rId24">
+      <w:hyperlink r:id="rId23">
         <w:r>
           <w:rPr>
             <w:rStyle w:val="Hyperlink"/>
@@ -169,7 +243,7 @@
       <w:r>
         <w:t xml:space="preserve"> </w:t>
       </w:r>
-      <w:hyperlink r:id="rId25">
+      <w:hyperlink r:id="rId24">
         <w:r>
           <w:rPr>
             <w:rStyle w:val="Hyperlink"/>
@@ -203,7 +277,7 @@
       <w:r>
         <w:t xml:space="preserve"> </w:t>
       </w:r>
-      <w:hyperlink r:id="rId26">
+      <w:hyperlink r:id="rId25">
         <w:r>
           <w:rPr>
             <w:rStyle w:val="Hyperlink"/>
@@ -222,7 +296,7 @@
       <w:r>
         <w:t xml:space="preserve"> </w:t>
       </w:r>
-      <w:hyperlink r:id="rId23">
+      <w:hyperlink r:id="rId22">
         <w:r>
           <w:rPr>
             <w:rStyle w:val="Hyperlink"/>
@@ -235,18 +309,18 @@
       <w:pPr>
         <w:pStyle w:val="Heading2"/>
       </w:pPr>
-      <w:bookmarkStart w:id="27" w:name="how-to-implement-financial-processing"/>
+      <w:bookmarkStart w:id="26" w:name="how-to-implement-financial-processing"/>
+      <w:bookmarkEnd w:id="26"/>
+      <w:r>
+        <w:t xml:space="preserve">How to implement financial processing</w:t>
+      </w:r>
+    </w:p>
+    <w:p>
+      <w:pPr>
+        <w:pStyle w:val="Heading3"/>
+      </w:pPr>
+      <w:bookmarkStart w:id="27" w:name="whats-the-business-problem"/>
       <w:bookmarkEnd w:id="27"/>
-      <w:r>
-        <w:t xml:space="preserve">How to implement financial processing</w:t>
-      </w:r>
-    </w:p>
-    <w:p>
-      <w:pPr>
-        <w:pStyle w:val="Heading3"/>
-      </w:pPr>
-      <w:bookmarkStart w:id="28" w:name="whats-the-business-problem"/>
-      <w:bookmarkEnd w:id="28"/>
       <w:r>
         <w:t xml:space="preserve">1. What's the business problem?</w:t>
       </w:r>
@@ -287,10 +361,40 @@
       <w:pPr>
         <w:pStyle w:val="Heading3"/>
       </w:pPr>
-      <w:bookmarkStart w:id="29" w:name="usecase-description-pre-conditions"/>
+      <w:bookmarkStart w:id="28" w:name="usecase-description-pre-conditions"/>
+      <w:bookmarkEnd w:id="28"/>
+      <w:r>
+        <w:t xml:space="preserve">2. Usecase description &amp; pre-conditions</w:t>
+      </w:r>
+    </w:p>
+    <w:p>
+      <w:pPr>
+        <w:pStyle w:val="FirstParagraph"/>
+      </w:pPr>
+      <w:r>
+        <w:t xml:space="preserve">A 3rd Party Finance application connects to HITS as a jurisdiction hub,</w:t>
+      </w:r>
+      <w:r>
+        <w:t xml:space="preserve"> </w:t>
+      </w:r>
+      <w:r>
+        <w:t xml:space="preserve">collecting the relevant information and publishing back finances records</w:t>
+      </w:r>
+      <w:r>
+        <w:t xml:space="preserve"> </w:t>
+      </w:r>
+      <w:r>
+        <w:t xml:space="preserve">to the centralised system.</w:t>
+      </w:r>
+    </w:p>
+    <w:p>
+      <w:pPr>
+        <w:pStyle w:val="Heading4"/>
+      </w:pPr>
+      <w:bookmarkStart w:id="29" w:name="assumptions"/>
       <w:bookmarkEnd w:id="29"/>
       <w:r>
-        <w:t xml:space="preserve">2. Usecase description &amp; pre-conditions</w:t>
+        <w:t xml:space="preserve">Assumptions:</w:t>
       </w:r>
     </w:p>
     <w:p>
@@ -298,57 +402,27 @@
         <w:pStyle w:val="FirstParagraph"/>
       </w:pPr>
       <w:r>
-        <w:t xml:space="preserve">A 3rd Party Finance application connects to HITS as a jurisdiction hub,</w:t>
-      </w:r>
-      <w:r>
-        <w:t xml:space="preserve"> </w:t>
-      </w:r>
-      <w:r>
-        <w:t xml:space="preserve">collecting the relevant information and publishing back finances records</w:t>
-      </w:r>
-      <w:r>
-        <w:t xml:space="preserve"> </w:t>
-      </w:r>
-      <w:r>
-        <w:t xml:space="preserve">to the centralised system.</w:t>
+        <w:t xml:space="preserve">3rd Party Vendor is a current supplier of a Finances product in</w:t>
+      </w:r>
+      <w:r>
+        <w:t xml:space="preserve"> </w:t>
+      </w:r>
+      <w:r>
+        <w:t xml:space="preserve">schools or has knowledge of finances reporting processes in K-12</w:t>
+      </w:r>
+      <w:r>
+        <w:t xml:space="preserve"> </w:t>
+      </w:r>
+      <w:r>
+        <w:t xml:space="preserve">Schools.</w:t>
       </w:r>
     </w:p>
     <w:p>
       <w:pPr>
         <w:pStyle w:val="Heading4"/>
       </w:pPr>
-      <w:bookmarkStart w:id="30" w:name="assumptions"/>
+      <w:bookmarkStart w:id="30" w:name="pre-conditions"/>
       <w:bookmarkEnd w:id="30"/>
-      <w:r>
-        <w:t xml:space="preserve">Assumptions:</w:t>
-      </w:r>
-    </w:p>
-    <w:p>
-      <w:pPr>
-        <w:pStyle w:val="FirstParagraph"/>
-      </w:pPr>
-      <w:r>
-        <w:t xml:space="preserve">3rd Party Vendor is a current supplier of a Finances product in</w:t>
-      </w:r>
-      <w:r>
-        <w:t xml:space="preserve"> </w:t>
-      </w:r>
-      <w:r>
-        <w:t xml:space="preserve">schools or has knowledge of finances reporting processes in K-12</w:t>
-      </w:r>
-      <w:r>
-        <w:t xml:space="preserve"> </w:t>
-      </w:r>
-      <w:r>
-        <w:t xml:space="preserve">Schools.</w:t>
-      </w:r>
-    </w:p>
-    <w:p>
-      <w:pPr>
-        <w:pStyle w:val="Heading4"/>
-      </w:pPr>
-      <w:bookmarkStart w:id="31" w:name="pre-conditions"/>
-      <w:bookmarkEnd w:id="31"/>
       <w:r>
         <w:t xml:space="preserve">Pre-conditions:</w:t>
       </w:r>
@@ -555,7 +629,7 @@
       <w:r>
         <w:t xml:space="preserve"> </w:t>
       </w:r>
-      <w:hyperlink r:id="rId32">
+      <w:hyperlink r:id="rId31">
         <w:r>
           <w:rPr>
             <w:b/>
@@ -590,7 +664,7 @@
       <w:r>
         <w:t xml:space="preserve"> </w:t>
       </w:r>
-      <w:hyperlink r:id="rId33">
+      <w:hyperlink r:id="rId32">
         <w:r>
           <w:rPr>
             <w:rStyle w:val="Hyperlink"/>
@@ -630,8 +704,8 @@
       <w:pPr>
         <w:pStyle w:val="Heading4"/>
       </w:pPr>
-      <w:bookmarkStart w:id="34" w:name="usecase-workflow-summary"/>
-      <w:bookmarkEnd w:id="34"/>
+      <w:bookmarkStart w:id="33" w:name="usecase-workflow-summary"/>
+      <w:bookmarkEnd w:id="33"/>
       <w:r>
         <w:t xml:space="preserve">Usecase workflow summary:</w:t>
       </w:r>
@@ -695,8 +769,8 @@
       <w:pPr>
         <w:pStyle w:val="Heading4"/>
       </w:pPr>
-      <w:bookmarkStart w:id="35" w:name="assurance"/>
-      <w:bookmarkEnd w:id="35"/>
+      <w:bookmarkStart w:id="34" w:name="assurance"/>
+      <w:bookmarkEnd w:id="34"/>
       <w:r>
         <w:t xml:space="preserve">Assurance:</w:t>
       </w:r>
@@ -799,8 +873,8 @@
       <w:pPr>
         <w:pStyle w:val="Heading3"/>
       </w:pPr>
-      <w:bookmarkStart w:id="36" w:name="join-school-zone"/>
-      <w:bookmarkEnd w:id="36"/>
+      <w:bookmarkStart w:id="35" w:name="join-school-zone"/>
+      <w:bookmarkEnd w:id="35"/>
       <w:r>
         <w:t xml:space="preserve">3. Join school zone</w:t>
       </w:r>
@@ -871,8 +945,8 @@
       <w:pPr>
         <w:pStyle w:val="Heading3"/>
       </w:pPr>
-      <w:bookmarkStart w:id="37" w:name="consume-base-data-from-hits"/>
-      <w:bookmarkEnd w:id="37"/>
+      <w:bookmarkStart w:id="36" w:name="consume-base-data-from-hits"/>
+      <w:bookmarkEnd w:id="36"/>
       <w:r>
         <w:t xml:space="preserve">4. Consume base data from HITS</w:t>
       </w:r>
@@ -1059,7 +1133,7 @@
       <w:r>
         <w:t xml:space="preserve"> </w:t>
       </w:r>
-      <w:hyperlink r:id="rId38">
+      <w:hyperlink r:id="rId37">
         <w:r>
           <w:rPr>
             <w:rStyle w:val="Hyperlink"/>
@@ -1085,8 +1159,8 @@
       <w:pPr>
         <w:pStyle w:val="Heading3"/>
       </w:pPr>
-      <w:bookmarkStart w:id="39" w:name="process-in-3rd-party-application"/>
-      <w:bookmarkEnd w:id="39"/>
+      <w:bookmarkStart w:id="38" w:name="process-in-3rd-party-application"/>
+      <w:bookmarkEnd w:id="38"/>
       <w:r>
         <w:t xml:space="preserve">5. Process in 3rd Party Application</w:t>
       </w:r>
@@ -1378,8 +1452,8 @@
       <w:pPr>
         <w:pStyle w:val="Heading2"/>
       </w:pPr>
-      <w:bookmarkStart w:id="40" w:name="self-confirm-usecase-support"/>
-      <w:bookmarkEnd w:id="40"/>
+      <w:bookmarkStart w:id="39" w:name="self-confirm-usecase-support"/>
+      <w:bookmarkEnd w:id="39"/>
       <w:r>
         <w:t xml:space="preserve">7. Self – confirm usecase support</w:t>
       </w:r>
@@ -1460,28 +1534,28 @@
       <w:pPr>
         <w:pStyle w:val="Heading1"/>
       </w:pPr>
-      <w:bookmarkStart w:id="41" w:name="more-information"/>
+      <w:bookmarkStart w:id="40" w:name="more-information"/>
+      <w:bookmarkEnd w:id="40"/>
+      <w:r>
+        <w:t xml:space="preserve">More information</w:t>
+      </w:r>
+    </w:p>
+    <w:p>
+      <w:pPr>
+        <w:pStyle w:val="Heading4"/>
+      </w:pPr>
+      <w:bookmarkStart w:id="41" w:name="what-business-problem-does-this-usecase-address"/>
       <w:bookmarkEnd w:id="41"/>
       <w:r>
-        <w:t xml:space="preserve">More information</w:t>
-      </w:r>
-    </w:p>
-    <w:p>
-      <w:pPr>
-        <w:pStyle w:val="Heading4"/>
-      </w:pPr>
-      <w:bookmarkStart w:id="42" w:name="what-business-problem-does-this-usecase-address"/>
+        <w:t xml:space="preserve">What business problem does this usecase address?</w:t>
+      </w:r>
+    </w:p>
+    <w:p>
+      <w:pPr>
+        <w:pStyle w:val="Heading6"/>
+      </w:pPr>
+      <w:bookmarkStart w:id="42" w:name="in-brief"/>
       <w:bookmarkEnd w:id="42"/>
-      <w:r>
-        <w:t xml:space="preserve">What business problem does this usecase address?</w:t>
-      </w:r>
-    </w:p>
-    <w:p>
-      <w:pPr>
-        <w:pStyle w:val="Heading6"/>
-      </w:pPr>
-      <w:bookmarkStart w:id="43" w:name="in-brief"/>
-      <w:bookmarkEnd w:id="43"/>
       <w:r>
         <w:t xml:space="preserve">In brief:</w:t>
       </w:r>
@@ -1949,8 +2023,8 @@
       <w:pPr>
         <w:pStyle w:val="Heading4"/>
       </w:pPr>
-      <w:bookmarkStart w:id="44" w:name="usecase-preconditions-for-assurance"/>
-      <w:bookmarkEnd w:id="44"/>
+      <w:bookmarkStart w:id="43" w:name="usecase-preconditions-for-assurance"/>
+      <w:bookmarkEnd w:id="43"/>
       <w:r>
         <w:t xml:space="preserve">Usecase preconditions for assurance</w:t>
       </w:r>
@@ -2887,7 +2961,7 @@
     </w:lvl>
   </w:abstractNum>
   <w:abstractNum w:abstractNumId="990">
-    <w:nsid w:val="2e552c96"/>
+    <w:nsid w:val="930f49c4"/>
     <w:multiLevelType w:val="multilevel"/>
     <w:lvl w:ilvl="0">
       <w:numFmt w:val="bullet"/>
@@ -2968,7 +3042,7 @@
     </w:lvl>
   </w:abstractNum>
   <w:abstractNum w:abstractNumId="991">
-    <w:nsid w:val="b6162eb4"/>
+    <w:nsid w:val="aed12e33"/>
     <w:multiLevelType w:val="multilevel"/>
     <w:lvl w:ilvl="0">
       <w:numFmt w:val="bullet"/>
@@ -3049,7 +3123,7 @@
     </w:lvl>
   </w:abstractNum>
   <w:abstractNum w:abstractNumId="99411">
-    <w:nsid w:val="1796e316"/>
+    <w:nsid w:val="a861b33d"/>
     <w:multiLevelType w:val="multilevel"/>
     <w:lvl w:ilvl="0">
       <w:start w:val="1"/>
